--- a/Questions (Word docs)/AQA GCSE Questions/Section A - Core technical principles/Topic A5/3.1.5_changing_magnitude_and_direction_of_force.docx
+++ b/Questions (Word docs)/AQA GCSE Questions/Section A - Core technical principles/Topic A5/3.1.5_changing_magnitude_and_direction_of_force.docx
@@ -110,9 +110,8 @@
           <w:b/>
           <w:sz w:val="96"/>
           <w:szCs w:val="96"/>
-          <w:highlight w:val="yellow"/>
-        </w:rPr>
-        <w:t>Woods</w:t>
+        </w:rPr>
+        <w:t>Changing magnitude and direction of force</w:t>
       </w:r>
     </w:p>
     <w:p>
@@ -629,33 +628,6 @@
     <w:p>
       <w:pPr>
         <w:rPr>
-          <w:sz w:val="32"/>
-          <w:szCs w:val="32"/>
-          <w:vertAlign w:val="superscript"/>
-        </w:rPr>
-      </w:pPr>
-    </w:p>
-    <w:p>
-      <w:pPr>
-        <w:rPr>
-          <w:b/>
-          <w:sz w:val="32"/>
-          <w:szCs w:val="32"/>
-        </w:rPr>
-      </w:pPr>
-    </w:p>
-    <w:p>
-      <w:pPr>
-        <w:rPr>
-          <w:b/>
-          <w:sz w:val="32"/>
-          <w:szCs w:val="32"/>
-        </w:rPr>
-      </w:pPr>
-    </w:p>
-    <w:p>
-      <w:pPr>
-        <w:rPr>
           <w:sz w:val="28"/>
           <w:szCs w:val="28"/>
         </w:rPr>
@@ -674,14 +646,14 @@
           <w:sz w:val="28"/>
           <w:szCs w:val="28"/>
         </w:rPr>
-        <w:t xml:space="preserve"> XX</w:t>
-      </w:r>
-      <w:r>
-        <w:rPr>
-          <w:sz w:val="28"/>
-          <w:szCs w:val="28"/>
-        </w:rPr>
-        <w:t>?</w:t>
+        <w:t xml:space="preserve"> </w:t>
+      </w:r>
+      <w:r>
+        <w:rPr>
+          <w:sz w:val="28"/>
+          <w:szCs w:val="28"/>
+        </w:rPr>
+        <w:t>Which lever has the fulcrum between the effort and the load?</w:t>
       </w:r>
     </w:p>
     <w:p>
@@ -728,7 +700,7 @@
           <w:sz w:val="28"/>
           <w:szCs w:val="28"/>
         </w:rPr>
-        <w:t>X</w:t>
+        <w:t>First-order lever</w:t>
       </w:r>
     </w:p>
     <w:p>
@@ -775,7 +747,7 @@
           <w:sz w:val="28"/>
           <w:szCs w:val="28"/>
         </w:rPr>
-        <w:t>X</w:t>
+        <w:t>Second-order lever</w:t>
       </w:r>
     </w:p>
     <w:p>
@@ -822,7 +794,7 @@
           <w:sz w:val="28"/>
           <w:szCs w:val="28"/>
         </w:rPr>
-        <w:t>X</w:t>
+        <w:t>Third-order lever</w:t>
       </w:r>
     </w:p>
     <w:p>
@@ -887,14 +859,14 @@
           <w:sz w:val="28"/>
           <w:szCs w:val="28"/>
         </w:rPr>
-        <w:t xml:space="preserve"> XX</w:t>
-      </w:r>
-      <w:r>
-        <w:rPr>
-          <w:sz w:val="28"/>
-          <w:szCs w:val="28"/>
-        </w:rPr>
-        <w:t>?</w:t>
+        <w:t xml:space="preserve"> </w:t>
+      </w:r>
+      <w:r>
+        <w:rPr>
+          <w:sz w:val="28"/>
+          <w:szCs w:val="28"/>
+        </w:rPr>
+        <w:t>A wheelbarrow is an example of which type of lever?</w:t>
       </w:r>
     </w:p>
     <w:p>
@@ -941,7 +913,7 @@
           <w:sz w:val="28"/>
           <w:szCs w:val="28"/>
         </w:rPr>
-        <w:t>X</w:t>
+        <w:t>First-order lever</w:t>
       </w:r>
     </w:p>
     <w:p>
@@ -988,7 +960,7 @@
           <w:sz w:val="28"/>
           <w:szCs w:val="28"/>
         </w:rPr>
-        <w:t>X</w:t>
+        <w:t>Second-order lever</w:t>
       </w:r>
     </w:p>
     <w:p>
@@ -1035,8 +1007,17 @@
           <w:sz w:val="28"/>
           <w:szCs w:val="28"/>
         </w:rPr>
-        <w:t>X</w:t>
-      </w:r>
+        <w:t>Third-order lever</w:t>
+      </w:r>
+    </w:p>
+    <w:p>
+      <w:pPr>
+        <w:rPr>
+          <w:b/>
+          <w:sz w:val="28"/>
+          <w:szCs w:val="28"/>
+        </w:rPr>
+      </w:pPr>
     </w:p>
     <w:p>
       <w:pPr>
@@ -1092,14 +1073,14 @@
           <w:sz w:val="28"/>
           <w:szCs w:val="28"/>
         </w:rPr>
-        <w:t xml:space="preserve"> XX</w:t>
-      </w:r>
-      <w:r>
-        <w:rPr>
-          <w:sz w:val="28"/>
-          <w:szCs w:val="28"/>
-        </w:rPr>
-        <w:t>?</w:t>
+        <w:t xml:space="preserve"> </w:t>
+      </w:r>
+      <w:r>
+        <w:rPr>
+          <w:sz w:val="28"/>
+          <w:szCs w:val="28"/>
+        </w:rPr>
+        <w:t>In a third-order lever, the effort is located:</w:t>
       </w:r>
     </w:p>
     <w:p>
@@ -1146,7 +1127,7 @@
           <w:sz w:val="28"/>
           <w:szCs w:val="28"/>
         </w:rPr>
-        <w:t>X</w:t>
+        <w:t>Between the fulcrum and the load</w:t>
       </w:r>
     </w:p>
     <w:p>
@@ -1193,7 +1174,7 @@
           <w:sz w:val="28"/>
           <w:szCs w:val="28"/>
         </w:rPr>
-        <w:t>X</w:t>
+        <w:t>At one end with the fulcrum in the middle</w:t>
       </w:r>
     </w:p>
     <w:p>
@@ -1240,8 +1221,17 @@
           <w:sz w:val="28"/>
           <w:szCs w:val="28"/>
         </w:rPr>
-        <w:t>X</w:t>
-      </w:r>
+        <w:t>At the fulcrum itself</w:t>
+      </w:r>
+    </w:p>
+    <w:p>
+      <w:pPr>
+        <w:rPr>
+          <w:b/>
+          <w:sz w:val="28"/>
+          <w:szCs w:val="28"/>
+        </w:rPr>
+      </w:pPr>
     </w:p>
     <w:p>
       <w:pPr>
@@ -1297,14 +1287,14 @@
           <w:sz w:val="28"/>
           <w:szCs w:val="28"/>
         </w:rPr>
-        <w:t xml:space="preserve"> XX</w:t>
-      </w:r>
-      <w:r>
-        <w:rPr>
-          <w:sz w:val="28"/>
-          <w:szCs w:val="28"/>
-        </w:rPr>
-        <w:t>?</w:t>
+        <w:t xml:space="preserve"> </w:t>
+      </w:r>
+      <w:r>
+        <w:rPr>
+          <w:sz w:val="28"/>
+          <w:szCs w:val="28"/>
+        </w:rPr>
+        <w:t>A bell crank changes the direction of motion by:</w:t>
       </w:r>
     </w:p>
     <w:p>
@@ -1351,7 +1341,7 @@
           <w:sz w:val="28"/>
           <w:szCs w:val="28"/>
         </w:rPr>
-        <w:t>X</w:t>
+        <w:t>45°</w:t>
       </w:r>
     </w:p>
     <w:p>
@@ -1398,7 +1388,7 @@
           <w:sz w:val="28"/>
           <w:szCs w:val="28"/>
         </w:rPr>
-        <w:t>X</w:t>
+        <w:t>90°</w:t>
       </w:r>
     </w:p>
     <w:p>
@@ -1445,7 +1435,7 @@
           <w:sz w:val="28"/>
           <w:szCs w:val="28"/>
         </w:rPr>
-        <w:t>X</w:t>
+        <w:t>180°</w:t>
       </w:r>
     </w:p>
     <w:p>
@@ -1470,6 +1460,856 @@
       <w:pPr>
         <w:rPr>
           <w:b/>
+          <w:sz w:val="28"/>
+          <w:szCs w:val="28"/>
+        </w:rPr>
+      </w:pPr>
+    </w:p>
+    <w:p>
+      <w:pPr>
+        <w:rPr>
+          <w:b/>
+          <w:bCs/>
+          <w:sz w:val="28"/>
+          <w:szCs w:val="28"/>
+        </w:rPr>
+      </w:pPr>
+      <w:r>
+        <w:rPr>
+          <w:b/>
+          <w:sz w:val="28"/>
+          <w:szCs w:val="28"/>
+        </w:rPr>
+        <w:lastRenderedPageBreak/>
+        <w:t>Q</w:t>
+      </w:r>
+      <w:r>
+        <w:rPr>
+          <w:b/>
+          <w:sz w:val="28"/>
+          <w:szCs w:val="28"/>
+        </w:rPr>
+        <w:t>5</w:t>
+      </w:r>
+      <w:r>
+        <w:rPr>
+          <w:b/>
+          <w:sz w:val="28"/>
+          <w:szCs w:val="28"/>
+        </w:rPr>
+        <w:t>.</w:t>
+      </w:r>
+      <w:r>
+        <w:rPr>
+          <w:sz w:val="28"/>
+          <w:szCs w:val="28"/>
+        </w:rPr>
+        <w:t xml:space="preserve"> </w:t>
+      </w:r>
+      <w:r>
+        <w:rPr>
+          <w:sz w:val="28"/>
+          <w:szCs w:val="28"/>
+        </w:rPr>
+        <w:t>Push/pull linkages are primarily used for:</w:t>
+      </w:r>
+    </w:p>
+    <w:p>
+      <w:pPr>
+        <w:rPr>
+          <w:sz w:val="28"/>
+          <w:szCs w:val="28"/>
+          <w:u w:val="single"/>
+        </w:rPr>
+      </w:pPr>
+    </w:p>
+    <w:p>
+      <w:pPr>
+        <w:ind w:firstLine="360"/>
+        <w:rPr>
+          <w:sz w:val="28"/>
+          <w:szCs w:val="28"/>
+        </w:rPr>
+      </w:pPr>
+      <w:r>
+        <w:rPr>
+          <w:b/>
+          <w:sz w:val="28"/>
+          <w:szCs w:val="28"/>
+        </w:rPr>
+        <w:t>A</w:t>
+      </w:r>
+      <w:r>
+        <w:rPr>
+          <w:sz w:val="28"/>
+          <w:szCs w:val="28"/>
+        </w:rPr>
+        <w:tab/>
+      </w:r>
+      <w:r>
+        <w:rPr>
+          <w:sz w:val="28"/>
+          <w:szCs w:val="28"/>
+        </w:rPr>
+        <w:tab/>
+      </w:r>
+      <w:r>
+        <w:rPr>
+          <w:sz w:val="28"/>
+          <w:szCs w:val="28"/>
+        </w:rPr>
+        <w:t>Converting rotary motion to linear motion</w:t>
+      </w:r>
+    </w:p>
+    <w:p>
+      <w:pPr>
+        <w:ind w:firstLine="360"/>
+        <w:rPr>
+          <w:sz w:val="28"/>
+          <w:szCs w:val="28"/>
+        </w:rPr>
+      </w:pPr>
+    </w:p>
+    <w:p>
+      <w:pPr>
+        <w:ind w:firstLine="360"/>
+        <w:rPr>
+          <w:sz w:val="28"/>
+          <w:szCs w:val="28"/>
+        </w:rPr>
+      </w:pPr>
+      <w:r>
+        <w:rPr>
+          <w:b/>
+          <w:sz w:val="28"/>
+          <w:szCs w:val="28"/>
+        </w:rPr>
+        <w:t>B</w:t>
+      </w:r>
+      <w:r>
+        <w:rPr>
+          <w:sz w:val="28"/>
+          <w:szCs w:val="28"/>
+        </w:rPr>
+        <w:tab/>
+      </w:r>
+      <w:r>
+        <w:rPr>
+          <w:sz w:val="28"/>
+          <w:szCs w:val="28"/>
+        </w:rPr>
+        <w:tab/>
+      </w:r>
+      <w:r>
+        <w:rPr>
+          <w:sz w:val="28"/>
+          <w:szCs w:val="28"/>
+        </w:rPr>
+        <w:t>Changing the direction of motion</w:t>
+      </w:r>
+    </w:p>
+    <w:p>
+      <w:pPr>
+        <w:ind w:firstLine="360"/>
+        <w:rPr>
+          <w:sz w:val="28"/>
+          <w:szCs w:val="28"/>
+        </w:rPr>
+      </w:pPr>
+    </w:p>
+    <w:p>
+      <w:pPr>
+        <w:ind w:firstLine="360"/>
+        <w:rPr>
+          <w:sz w:val="28"/>
+          <w:szCs w:val="28"/>
+        </w:rPr>
+      </w:pPr>
+      <w:r>
+        <w:rPr>
+          <w:b/>
+          <w:sz w:val="28"/>
+          <w:szCs w:val="28"/>
+        </w:rPr>
+        <w:t>C</w:t>
+      </w:r>
+      <w:r>
+        <w:rPr>
+          <w:sz w:val="28"/>
+          <w:szCs w:val="28"/>
+        </w:rPr>
+        <w:tab/>
+      </w:r>
+      <w:r>
+        <w:rPr>
+          <w:sz w:val="28"/>
+          <w:szCs w:val="28"/>
+        </w:rPr>
+        <w:tab/>
+      </w:r>
+      <w:r>
+        <w:rPr>
+          <w:sz w:val="28"/>
+          <w:szCs w:val="28"/>
+        </w:rPr>
+        <w:t>Both of the above</w:t>
+      </w:r>
+    </w:p>
+    <w:p>
+      <w:pPr>
+        <w:ind w:firstLine="360"/>
+        <w:rPr>
+          <w:sz w:val="28"/>
+          <w:szCs w:val="28"/>
+        </w:rPr>
+      </w:pPr>
+    </w:p>
+    <w:p>
+      <w:pPr>
+        <w:ind w:firstLine="360"/>
+        <w:rPr>
+          <w:sz w:val="28"/>
+          <w:szCs w:val="28"/>
+        </w:rPr>
+      </w:pPr>
+    </w:p>
+    <w:p>
+      <w:pPr>
+        <w:ind w:firstLine="360"/>
+        <w:rPr>
+          <w:sz w:val="28"/>
+          <w:szCs w:val="28"/>
+        </w:rPr>
+      </w:pPr>
+    </w:p>
+    <w:p>
+      <w:pPr>
+        <w:rPr>
+          <w:sz w:val="28"/>
+          <w:szCs w:val="28"/>
+        </w:rPr>
+      </w:pPr>
+      <w:r>
+        <w:rPr>
+          <w:b/>
+          <w:sz w:val="28"/>
+          <w:szCs w:val="28"/>
+        </w:rPr>
+        <w:t>Q</w:t>
+      </w:r>
+      <w:r>
+        <w:rPr>
+          <w:b/>
+          <w:sz w:val="28"/>
+          <w:szCs w:val="28"/>
+        </w:rPr>
+        <w:t>6</w:t>
+      </w:r>
+      <w:r>
+        <w:rPr>
+          <w:b/>
+          <w:sz w:val="28"/>
+          <w:szCs w:val="28"/>
+        </w:rPr>
+        <w:t>.</w:t>
+      </w:r>
+      <w:r>
+        <w:rPr>
+          <w:sz w:val="28"/>
+          <w:szCs w:val="28"/>
+        </w:rPr>
+        <w:t xml:space="preserve"> </w:t>
+      </w:r>
+      <w:r>
+        <w:rPr>
+          <w:sz w:val="28"/>
+          <w:szCs w:val="28"/>
+        </w:rPr>
+        <w:t>Which component converts rotary motion into linear motion in a CAM system?</w:t>
+      </w:r>
+    </w:p>
+    <w:p>
+      <w:pPr>
+        <w:rPr>
+          <w:sz w:val="28"/>
+          <w:szCs w:val="28"/>
+          <w:u w:val="single"/>
+        </w:rPr>
+      </w:pPr>
+    </w:p>
+    <w:p>
+      <w:pPr>
+        <w:ind w:firstLine="360"/>
+        <w:rPr>
+          <w:sz w:val="28"/>
+          <w:szCs w:val="28"/>
+        </w:rPr>
+      </w:pPr>
+      <w:r>
+        <w:rPr>
+          <w:b/>
+          <w:sz w:val="28"/>
+          <w:szCs w:val="28"/>
+        </w:rPr>
+        <w:t>A</w:t>
+      </w:r>
+      <w:r>
+        <w:rPr>
+          <w:sz w:val="28"/>
+          <w:szCs w:val="28"/>
+        </w:rPr>
+        <w:tab/>
+      </w:r>
+      <w:r>
+        <w:rPr>
+          <w:sz w:val="28"/>
+          <w:szCs w:val="28"/>
+        </w:rPr>
+        <w:tab/>
+      </w:r>
+      <w:r>
+        <w:rPr>
+          <w:sz w:val="28"/>
+          <w:szCs w:val="28"/>
+        </w:rPr>
+        <w:t>Gear</w:t>
+      </w:r>
+    </w:p>
+    <w:p>
+      <w:pPr>
+        <w:ind w:firstLine="360"/>
+        <w:rPr>
+          <w:sz w:val="28"/>
+          <w:szCs w:val="28"/>
+        </w:rPr>
+      </w:pPr>
+    </w:p>
+    <w:p>
+      <w:pPr>
+        <w:ind w:firstLine="360"/>
+        <w:rPr>
+          <w:sz w:val="28"/>
+          <w:szCs w:val="28"/>
+        </w:rPr>
+      </w:pPr>
+      <w:r>
+        <w:rPr>
+          <w:b/>
+          <w:sz w:val="28"/>
+          <w:szCs w:val="28"/>
+        </w:rPr>
+        <w:t>B</w:t>
+      </w:r>
+      <w:r>
+        <w:rPr>
+          <w:sz w:val="28"/>
+          <w:szCs w:val="28"/>
+        </w:rPr>
+        <w:tab/>
+      </w:r>
+      <w:r>
+        <w:rPr>
+          <w:sz w:val="28"/>
+          <w:szCs w:val="28"/>
+        </w:rPr>
+        <w:tab/>
+      </w:r>
+      <w:r>
+        <w:rPr>
+          <w:sz w:val="28"/>
+          <w:szCs w:val="28"/>
+        </w:rPr>
+        <w:t>Follower</w:t>
+      </w:r>
+    </w:p>
+    <w:p>
+      <w:pPr>
+        <w:ind w:firstLine="360"/>
+        <w:rPr>
+          <w:sz w:val="28"/>
+          <w:szCs w:val="28"/>
+        </w:rPr>
+      </w:pPr>
+    </w:p>
+    <w:p>
+      <w:pPr>
+        <w:ind w:firstLine="360"/>
+        <w:rPr>
+          <w:sz w:val="28"/>
+          <w:szCs w:val="28"/>
+        </w:rPr>
+      </w:pPr>
+      <w:r>
+        <w:rPr>
+          <w:b/>
+          <w:sz w:val="28"/>
+          <w:szCs w:val="28"/>
+        </w:rPr>
+        <w:t>C</w:t>
+      </w:r>
+      <w:r>
+        <w:rPr>
+          <w:sz w:val="28"/>
+          <w:szCs w:val="28"/>
+        </w:rPr>
+        <w:tab/>
+      </w:r>
+      <w:r>
+        <w:rPr>
+          <w:sz w:val="28"/>
+          <w:szCs w:val="28"/>
+        </w:rPr>
+        <w:tab/>
+      </w:r>
+      <w:r>
+        <w:rPr>
+          <w:sz w:val="28"/>
+          <w:szCs w:val="28"/>
+        </w:rPr>
+        <w:t>Belt</w:t>
+      </w:r>
+    </w:p>
+    <w:p>
+      <w:pPr>
+        <w:ind w:firstLine="360"/>
+        <w:rPr>
+          <w:sz w:val="28"/>
+          <w:szCs w:val="28"/>
+        </w:rPr>
+      </w:pPr>
+    </w:p>
+    <w:p>
+      <w:pPr>
+        <w:ind w:firstLine="360"/>
+        <w:rPr>
+          <w:sz w:val="28"/>
+          <w:szCs w:val="28"/>
+        </w:rPr>
+      </w:pPr>
+    </w:p>
+    <w:p>
+      <w:pPr>
+        <w:ind w:firstLine="360"/>
+        <w:rPr>
+          <w:sz w:val="28"/>
+          <w:szCs w:val="28"/>
+        </w:rPr>
+      </w:pPr>
+    </w:p>
+    <w:p>
+      <w:pPr>
+        <w:rPr>
+          <w:sz w:val="28"/>
+          <w:szCs w:val="28"/>
+        </w:rPr>
+      </w:pPr>
+      <w:r>
+        <w:rPr>
+          <w:b/>
+          <w:sz w:val="28"/>
+          <w:szCs w:val="28"/>
+        </w:rPr>
+        <w:t>Q</w:t>
+      </w:r>
+      <w:r>
+        <w:rPr>
+          <w:b/>
+          <w:sz w:val="28"/>
+          <w:szCs w:val="28"/>
+        </w:rPr>
+        <w:t>7</w:t>
+      </w:r>
+      <w:r>
+        <w:rPr>
+          <w:b/>
+          <w:sz w:val="28"/>
+          <w:szCs w:val="28"/>
+        </w:rPr>
+        <w:t>.</w:t>
+      </w:r>
+      <w:r>
+        <w:rPr>
+          <w:sz w:val="28"/>
+          <w:szCs w:val="28"/>
+        </w:rPr>
+        <w:t xml:space="preserve"> </w:t>
+      </w:r>
+      <w:r>
+        <w:rPr>
+          <w:sz w:val="28"/>
+          <w:szCs w:val="28"/>
+        </w:rPr>
+        <w:t>In a simple gear train, if the driver gear has 20 teeth and the driven gear has 40 teeth, the gear ratio is:</w:t>
+      </w:r>
+    </w:p>
+    <w:p>
+      <w:pPr>
+        <w:rPr>
+          <w:sz w:val="28"/>
+          <w:szCs w:val="28"/>
+          <w:u w:val="single"/>
+        </w:rPr>
+      </w:pPr>
+    </w:p>
+    <w:p>
+      <w:pPr>
+        <w:ind w:firstLine="360"/>
+        <w:rPr>
+          <w:sz w:val="28"/>
+          <w:szCs w:val="28"/>
+        </w:rPr>
+      </w:pPr>
+      <w:r>
+        <w:rPr>
+          <w:b/>
+          <w:sz w:val="28"/>
+          <w:szCs w:val="28"/>
+        </w:rPr>
+        <w:t>A</w:t>
+      </w:r>
+      <w:r>
+        <w:rPr>
+          <w:sz w:val="28"/>
+          <w:szCs w:val="28"/>
+        </w:rPr>
+        <w:tab/>
+      </w:r>
+      <w:r>
+        <w:rPr>
+          <w:sz w:val="28"/>
+          <w:szCs w:val="28"/>
+        </w:rPr>
+        <w:tab/>
+      </w:r>
+      <w:r>
+        <w:rPr>
+          <w:sz w:val="28"/>
+          <w:szCs w:val="28"/>
+        </w:rPr>
+        <w:t>1:2</w:t>
+      </w:r>
+    </w:p>
+    <w:p>
+      <w:pPr>
+        <w:ind w:firstLine="360"/>
+        <w:rPr>
+          <w:sz w:val="28"/>
+          <w:szCs w:val="28"/>
+        </w:rPr>
+      </w:pPr>
+    </w:p>
+    <w:p>
+      <w:pPr>
+        <w:ind w:firstLine="360"/>
+        <w:rPr>
+          <w:sz w:val="28"/>
+          <w:szCs w:val="28"/>
+        </w:rPr>
+      </w:pPr>
+      <w:r>
+        <w:rPr>
+          <w:b/>
+          <w:sz w:val="28"/>
+          <w:szCs w:val="28"/>
+        </w:rPr>
+        <w:t>B</w:t>
+      </w:r>
+      <w:r>
+        <w:rPr>
+          <w:sz w:val="28"/>
+          <w:szCs w:val="28"/>
+        </w:rPr>
+        <w:tab/>
+      </w:r>
+      <w:r>
+        <w:rPr>
+          <w:sz w:val="28"/>
+          <w:szCs w:val="28"/>
+        </w:rPr>
+        <w:tab/>
+      </w:r>
+      <w:r>
+        <w:rPr>
+          <w:sz w:val="28"/>
+          <w:szCs w:val="28"/>
+        </w:rPr>
+        <w:t>2:1</w:t>
+      </w:r>
+    </w:p>
+    <w:p>
+      <w:pPr>
+        <w:ind w:firstLine="360"/>
+        <w:rPr>
+          <w:sz w:val="28"/>
+          <w:szCs w:val="28"/>
+        </w:rPr>
+      </w:pPr>
+    </w:p>
+    <w:p>
+      <w:pPr>
+        <w:ind w:firstLine="360"/>
+        <w:rPr>
+          <w:sz w:val="28"/>
+          <w:szCs w:val="28"/>
+        </w:rPr>
+      </w:pPr>
+      <w:r>
+        <w:rPr>
+          <w:b/>
+          <w:sz w:val="28"/>
+          <w:szCs w:val="28"/>
+        </w:rPr>
+        <w:t>C</w:t>
+      </w:r>
+      <w:r>
+        <w:rPr>
+          <w:sz w:val="28"/>
+          <w:szCs w:val="28"/>
+        </w:rPr>
+        <w:tab/>
+      </w:r>
+      <w:r>
+        <w:rPr>
+          <w:sz w:val="28"/>
+          <w:szCs w:val="28"/>
+        </w:rPr>
+        <w:tab/>
+      </w:r>
+      <w:r>
+        <w:rPr>
+          <w:sz w:val="28"/>
+          <w:szCs w:val="28"/>
+        </w:rPr>
+        <w:t>4:1</w:t>
+      </w:r>
+    </w:p>
+    <w:p>
+      <w:pPr>
+        <w:ind w:firstLine="360"/>
+        <w:rPr>
+          <w:sz w:val="28"/>
+          <w:szCs w:val="28"/>
+        </w:rPr>
+      </w:pPr>
+    </w:p>
+    <w:p>
+      <w:pPr>
+        <w:ind w:firstLine="360"/>
+        <w:rPr>
+          <w:sz w:val="28"/>
+          <w:szCs w:val="28"/>
+        </w:rPr>
+      </w:pPr>
+    </w:p>
+    <w:p>
+      <w:pPr>
+        <w:ind w:firstLine="360"/>
+        <w:rPr>
+          <w:sz w:val="28"/>
+          <w:szCs w:val="28"/>
+        </w:rPr>
+      </w:pPr>
+    </w:p>
+    <w:p>
+      <w:pPr>
+        <w:rPr>
+          <w:b/>
+          <w:bCs/>
+          <w:sz w:val="28"/>
+          <w:szCs w:val="28"/>
+        </w:rPr>
+      </w:pPr>
+      <w:r>
+        <w:rPr>
+          <w:b/>
+          <w:sz w:val="28"/>
+          <w:szCs w:val="28"/>
+        </w:rPr>
+        <w:t>Q</w:t>
+      </w:r>
+      <w:r>
+        <w:rPr>
+          <w:b/>
+          <w:sz w:val="28"/>
+          <w:szCs w:val="28"/>
+        </w:rPr>
+        <w:t>8</w:t>
+      </w:r>
+      <w:r>
+        <w:rPr>
+          <w:b/>
+          <w:sz w:val="28"/>
+          <w:szCs w:val="28"/>
+        </w:rPr>
+        <w:t>.</w:t>
+      </w:r>
+      <w:r>
+        <w:rPr>
+          <w:sz w:val="28"/>
+          <w:szCs w:val="28"/>
+        </w:rPr>
+        <w:t xml:space="preserve"> </w:t>
+      </w:r>
+      <w:r>
+        <w:rPr>
+          <w:sz w:val="28"/>
+          <w:szCs w:val="28"/>
+        </w:rPr>
+        <w:t>Pulleys and belts are commonly used to:</w:t>
+      </w:r>
+    </w:p>
+    <w:p>
+      <w:pPr>
+        <w:rPr>
+          <w:sz w:val="28"/>
+          <w:szCs w:val="28"/>
+          <w:u w:val="single"/>
+        </w:rPr>
+      </w:pPr>
+    </w:p>
+    <w:p>
+      <w:pPr>
+        <w:ind w:firstLine="360"/>
+        <w:rPr>
+          <w:sz w:val="28"/>
+          <w:szCs w:val="28"/>
+        </w:rPr>
+      </w:pPr>
+      <w:r>
+        <w:rPr>
+          <w:b/>
+          <w:sz w:val="28"/>
+          <w:szCs w:val="28"/>
+        </w:rPr>
+        <w:t>A</w:t>
+      </w:r>
+      <w:r>
+        <w:rPr>
+          <w:sz w:val="28"/>
+          <w:szCs w:val="28"/>
+        </w:rPr>
+        <w:tab/>
+      </w:r>
+      <w:r>
+        <w:rPr>
+          <w:sz w:val="28"/>
+          <w:szCs w:val="28"/>
+        </w:rPr>
+        <w:tab/>
+      </w:r>
+      <w:r>
+        <w:rPr>
+          <w:sz w:val="28"/>
+          <w:szCs w:val="28"/>
+        </w:rPr>
+        <w:t>Change the speed of rotation</w:t>
+      </w:r>
+    </w:p>
+    <w:p>
+      <w:pPr>
+        <w:ind w:firstLine="360"/>
+        <w:rPr>
+          <w:sz w:val="28"/>
+          <w:szCs w:val="28"/>
+        </w:rPr>
+      </w:pPr>
+    </w:p>
+    <w:p>
+      <w:pPr>
+        <w:ind w:firstLine="360"/>
+        <w:rPr>
+          <w:sz w:val="28"/>
+          <w:szCs w:val="28"/>
+        </w:rPr>
+      </w:pPr>
+      <w:r>
+        <w:rPr>
+          <w:b/>
+          <w:sz w:val="28"/>
+          <w:szCs w:val="28"/>
+        </w:rPr>
+        <w:t>B</w:t>
+      </w:r>
+      <w:r>
+        <w:rPr>
+          <w:sz w:val="28"/>
+          <w:szCs w:val="28"/>
+        </w:rPr>
+        <w:tab/>
+      </w:r>
+      <w:r>
+        <w:rPr>
+          <w:sz w:val="28"/>
+          <w:szCs w:val="28"/>
+        </w:rPr>
+        <w:tab/>
+      </w:r>
+      <w:r>
+        <w:rPr>
+          <w:sz w:val="28"/>
+          <w:szCs w:val="28"/>
+        </w:rPr>
+        <w:t>Transfer motion between non-parallel shaft</w:t>
+      </w:r>
+      <w:r>
+        <w:rPr>
+          <w:sz w:val="28"/>
+          <w:szCs w:val="28"/>
+        </w:rPr>
+        <w:t>s</w:t>
+      </w:r>
+    </w:p>
+    <w:p>
+      <w:pPr>
+        <w:ind w:firstLine="360"/>
+        <w:rPr>
+          <w:sz w:val="28"/>
+          <w:szCs w:val="28"/>
+        </w:rPr>
+      </w:pPr>
+    </w:p>
+    <w:p>
+      <w:pPr>
+        <w:ind w:firstLine="360"/>
+        <w:rPr>
+          <w:sz w:val="28"/>
+          <w:szCs w:val="28"/>
+        </w:rPr>
+      </w:pPr>
+      <w:r>
+        <w:rPr>
+          <w:b/>
+          <w:sz w:val="28"/>
+          <w:szCs w:val="28"/>
+        </w:rPr>
+        <w:t>C</w:t>
+      </w:r>
+      <w:r>
+        <w:rPr>
+          <w:sz w:val="28"/>
+          <w:szCs w:val="28"/>
+        </w:rPr>
+        <w:tab/>
+      </w:r>
+      <w:r>
+        <w:rPr>
+          <w:sz w:val="28"/>
+          <w:szCs w:val="28"/>
+        </w:rPr>
+        <w:tab/>
+      </w:r>
+      <w:r>
+        <w:rPr>
+          <w:sz w:val="28"/>
+          <w:szCs w:val="28"/>
+        </w:rPr>
+        <w:t>Change the speed of rotation</w:t>
+      </w:r>
+    </w:p>
+    <w:p>
+      <w:pPr>
+        <w:ind w:firstLine="360"/>
+        <w:rPr>
           <w:sz w:val="28"/>
           <w:szCs w:val="28"/>
         </w:rPr>
@@ -1492,6 +2332,52 @@
           <w:szCs w:val="28"/>
         </w:rPr>
       </w:pPr>
+      <w:r>
+        <w:rPr>
+          <w:b/>
+          <w:color w:val="000000"/>
+          <w:sz w:val="28"/>
+          <w:szCs w:val="28"/>
+        </w:rPr>
+        <w:lastRenderedPageBreak/>
+        <w:t xml:space="preserve">Q9. </w:t>
+      </w:r>
+      <w:r>
+        <w:rPr>
+          <w:bCs/>
+          <w:color w:val="000000"/>
+          <w:sz w:val="28"/>
+          <w:szCs w:val="28"/>
+        </w:rPr>
+        <w:t>Describe the direction and speed of movement of part C in the gear train shown</w:t>
+      </w:r>
+      <w:r>
+        <w:rPr>
+          <w:bCs/>
+          <w:color w:val="000000"/>
+          <w:sz w:val="28"/>
+          <w:szCs w:val="28"/>
+        </w:rPr>
+        <w:t xml:space="preserve"> </w:t>
+      </w:r>
+      <w:r>
+        <w:rPr>
+          <w:bCs/>
+          <w:color w:val="000000"/>
+          <w:sz w:val="28"/>
+          <w:szCs w:val="28"/>
+        </w:rPr>
+        <w:t>below when gear A turns clockwise</w:t>
+      </w:r>
+      <w:r>
+        <w:rPr>
+          <w:b/>
+          <w:color w:val="000000"/>
+          <w:sz w:val="28"/>
+          <w:szCs w:val="28"/>
+        </w:rPr>
+        <w:t xml:space="preserve"> (2 marks)</w:t>
+      </w:r>
     </w:p>
     <w:p>
       <w:pPr>
@@ -1521,21 +2407,601 @@
           <w:between w:val="nil"/>
         </w:pBdr>
         <w:shd w:val="clear" w:color="auto" w:fill="FFFFFF"/>
-        <w:rPr>
-          <w:sz w:val="28"/>
-          <w:szCs w:val="28"/>
-        </w:rPr>
-      </w:pPr>
-      <w:r>
-        <w:rPr>
-          <w:b/>
-          <w:color w:val="000000"/>
-          <w:sz w:val="28"/>
-          <w:szCs w:val="28"/>
-        </w:rPr>
-        <w:lastRenderedPageBreak/>
-        <w:t xml:space="preserve">Q9. </w:t>
-      </w:r>
+        <w:jc w:val="center"/>
+        <w:rPr>
+          <w:sz w:val="28"/>
+          <w:szCs w:val="28"/>
+        </w:rPr>
+      </w:pPr>
+      <w:r>
+        <w:rPr>
+          <w:noProof/>
+        </w:rPr>
+        <mc:AlternateContent>
+          <mc:Choice Requires="wps">
+            <w:drawing>
+              <wp:anchor distT="0" distB="0" distL="114300" distR="114300" simplePos="0" relativeHeight="251663360" behindDoc="0" locked="0" layoutInCell="1" allowOverlap="1" wp14:anchorId="50C9121D" wp14:editId="53BBED0A">
+                <wp:simplePos x="0" y="0"/>
+                <wp:positionH relativeFrom="column">
+                  <wp:posOffset>3419944</wp:posOffset>
+                </wp:positionH>
+                <wp:positionV relativeFrom="paragraph">
+                  <wp:posOffset>1518948</wp:posOffset>
+                </wp:positionV>
+                <wp:extent cx="238125" cy="314325"/>
+                <wp:effectExtent l="0" t="0" r="9525" b="9525"/>
+                <wp:wrapNone/>
+                <wp:docPr id="2097253324" name="Text Box 2"/>
+                <wp:cNvGraphicFramePr/>
+                <a:graphic xmlns:a="http://schemas.openxmlformats.org/drawingml/2006/main">
+                  <a:graphicData uri="http://schemas.microsoft.com/office/word/2010/wordprocessingShape">
+                    <wps:wsp>
+                      <wps:cNvSpPr txBox="1"/>
+                      <wps:spPr>
+                        <a:xfrm>
+                          <a:off x="0" y="0"/>
+                          <a:ext cx="238125" cy="314325"/>
+                        </a:xfrm>
+                        <a:prstGeom prst="rect">
+                          <a:avLst/>
+                        </a:prstGeom>
+                        <a:solidFill>
+                          <a:schemeClr val="lt1"/>
+                        </a:solidFill>
+                        <a:ln w="6350">
+                          <a:noFill/>
+                        </a:ln>
+                      </wps:spPr>
+                      <wps:txbx>
+                        <w:txbxContent>
+                          <w:p>
+                            <w:pPr>
+                              <w:jc w:val="center"/>
+                              <w:rPr>
+                                <w:lang w:val="en-US"/>
+                              </w:rPr>
+                            </w:pPr>
+                            <w:r>
+                              <w:rPr>
+                                <w:lang w:val="en-US"/>
+                              </w:rPr>
+                              <w:t>C</w:t>
+                            </w:r>
+                            <w:r>
+                              <w:rPr>
+                                <w:noProof/>
+                                <w:lang w:val="en-US"/>
+                              </w:rPr>
+                              <w:drawing>
+                                <wp:inline distT="0" distB="0" distL="0" distR="0" wp14:anchorId="1760BC62" wp14:editId="7527C8DA">
+                                  <wp:extent cx="48895" cy="64770"/>
+                                  <wp:effectExtent l="0" t="0" r="8255" b="0"/>
+                                  <wp:docPr id="477944916" name="Picture 3"/>
+                                  <wp:cNvGraphicFramePr>
+                                    <a:graphicFrameLocks xmlns:a="http://schemas.openxmlformats.org/drawingml/2006/main" noChangeAspect="1"/>
+                                  </wp:cNvGraphicFramePr>
+                                  <a:graphic xmlns:a="http://schemas.openxmlformats.org/drawingml/2006/main">
+                                    <a:graphicData uri="http://schemas.openxmlformats.org/drawingml/2006/picture">
+                                      <pic:pic xmlns:pic="http://schemas.openxmlformats.org/drawingml/2006/picture">
+                                        <pic:nvPicPr>
+                                          <pic:cNvPr id="0" name="Picture 3"/>
+                                          <pic:cNvPicPr>
+                                            <a:picLocks noChangeAspect="1" noChangeArrowheads="1"/>
+                                          </pic:cNvPicPr>
+                                        </pic:nvPicPr>
+                                        <pic:blipFill>
+                                          <a:blip r:embed="rId7">
+                                            <a:extLst>
+                                              <a:ext uri="{28A0092B-C50C-407E-A947-70E740481C1C}">
+                                                <a14:useLocalDpi xmlns:a14="http://schemas.microsoft.com/office/drawing/2010/main" val="0"/>
+                                              </a:ext>
+                                            </a:extLst>
+                                          </a:blip>
+                                          <a:srcRect/>
+                                          <a:stretch>
+                                            <a:fillRect/>
+                                          </a:stretch>
+                                        </pic:blipFill>
+                                        <pic:spPr bwMode="auto">
+                                          <a:xfrm>
+                                            <a:off x="0" y="0"/>
+                                            <a:ext cx="48895" cy="64770"/>
+                                          </a:xfrm>
+                                          <a:prstGeom prst="rect">
+                                            <a:avLst/>
+                                          </a:prstGeom>
+                                          <a:noFill/>
+                                          <a:ln>
+                                            <a:noFill/>
+                                          </a:ln>
+                                        </pic:spPr>
+                                      </pic:pic>
+                                    </a:graphicData>
+                                  </a:graphic>
+                                </wp:inline>
+                              </w:drawing>
+                            </w:r>
+                          </w:p>
+                        </w:txbxContent>
+                      </wps:txbx>
+                      <wps:bodyPr rot="0" spcFirstLastPara="0" vertOverflow="overflow" horzOverflow="overflow" vert="horz" wrap="square" lIns="91440" tIns="45720" rIns="91440" bIns="45720" numCol="1" spcCol="0" rtlCol="0" fromWordArt="0" anchor="t" anchorCtr="0" forceAA="0" compatLnSpc="1">
+                        <a:prstTxWarp prst="textNoShape">
+                          <a:avLst/>
+                        </a:prstTxWarp>
+                        <a:noAutofit/>
+                      </wps:bodyPr>
+                    </wps:wsp>
+                  </a:graphicData>
+                </a:graphic>
+                <wp14:sizeRelH relativeFrom="margin">
+                  <wp14:pctWidth>0</wp14:pctWidth>
+                </wp14:sizeRelH>
+                <wp14:sizeRelV relativeFrom="margin">
+                  <wp14:pctHeight>0</wp14:pctHeight>
+                </wp14:sizeRelV>
+              </wp:anchor>
+            </w:drawing>
+          </mc:Choice>
+          <mc:Fallback>
+            <w:pict>
+              <v:shapetype w14:anchorId="50C9121D" id="_x0000_t202" coordsize="21600,21600" o:spt="202" path="m,l,21600r21600,l21600,xe">
+                <v:stroke joinstyle="miter"/>
+                <v:path gradientshapeok="t" o:connecttype="rect"/>
+              </v:shapetype>
+              <v:shape id="Text Box 2" o:spid="_x0000_s1026" type="#_x0000_t202" style="position:absolute;left:0;text-align:left;margin-left:269.3pt;margin-top:119.6pt;width:18.75pt;height:24.75pt;z-index:251663360;visibility:visible;mso-wrap-style:square;mso-width-percent:0;mso-height-percent:0;mso-wrap-distance-left:9pt;mso-wrap-distance-top:0;mso-wrap-distance-right:9pt;mso-wrap-distance-bottom:0;mso-position-horizontal:absolute;mso-position-horizontal-relative:text;mso-position-vertical:absolute;mso-position-vertical-relative:text;mso-width-percent:0;mso-height-percent:0;mso-width-relative:margin;mso-height-relative:margin;v-text-anchor:top" o:gfxdata="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" fillcolor="white [3201]" stroked="f" strokeweight=".5pt">
+                <v:textbox>
+                  <w:txbxContent>
+                    <w:p>
+                      <w:pPr>
+                        <w:jc w:val="center"/>
+                        <w:rPr>
+                          <w:lang w:val="en-US"/>
+                        </w:rPr>
+                      </w:pPr>
+                      <w:r>
+                        <w:rPr>
+                          <w:lang w:val="en-US"/>
+                        </w:rPr>
+                        <w:t>C</w:t>
+                      </w:r>
+                      <w:r>
+                        <w:rPr>
+                          <w:noProof/>
+                          <w:lang w:val="en-US"/>
+                        </w:rPr>
+                        <w:drawing>
+                          <wp:inline distT="0" distB="0" distL="0" distR="0" wp14:anchorId="1760BC62" wp14:editId="7527C8DA">
+                            <wp:extent cx="48895" cy="64770"/>
+                            <wp:effectExtent l="0" t="0" r="8255" b="0"/>
+                            <wp:docPr id="477944916" name="Picture 3"/>
+                            <wp:cNvGraphicFramePr>
+                              <a:graphicFrameLocks xmlns:a="http://schemas.openxmlformats.org/drawingml/2006/main" noChangeAspect="1"/>
+                            </wp:cNvGraphicFramePr>
+                            <a:graphic xmlns:a="http://schemas.openxmlformats.org/drawingml/2006/main">
+                              <a:graphicData uri="http://schemas.openxmlformats.org/drawingml/2006/picture">
+                                <pic:pic xmlns:pic="http://schemas.openxmlformats.org/drawingml/2006/picture">
+                                  <pic:nvPicPr>
+                                    <pic:cNvPr id="0" name="Picture 3"/>
+                                    <pic:cNvPicPr>
+                                      <a:picLocks noChangeAspect="1" noChangeArrowheads="1"/>
+                                    </pic:cNvPicPr>
+                                  </pic:nvPicPr>
+                                  <pic:blipFill>
+                                    <a:blip r:embed="rId7">
+                                      <a:extLst>
+                                        <a:ext uri="{28A0092B-C50C-407E-A947-70E740481C1C}">
+                                          <a14:useLocalDpi xmlns:a14="http://schemas.microsoft.com/office/drawing/2010/main" val="0"/>
+                                        </a:ext>
+                                      </a:extLst>
+                                    </a:blip>
+                                    <a:srcRect/>
+                                    <a:stretch>
+                                      <a:fillRect/>
+                                    </a:stretch>
+                                  </pic:blipFill>
+                                  <pic:spPr bwMode="auto">
+                                    <a:xfrm>
+                                      <a:off x="0" y="0"/>
+                                      <a:ext cx="48895" cy="64770"/>
+                                    </a:xfrm>
+                                    <a:prstGeom prst="rect">
+                                      <a:avLst/>
+                                    </a:prstGeom>
+                                    <a:noFill/>
+                                    <a:ln>
+                                      <a:noFill/>
+                                    </a:ln>
+                                  </pic:spPr>
+                                </pic:pic>
+                              </a:graphicData>
+                            </a:graphic>
+                          </wp:inline>
+                        </w:drawing>
+                      </w:r>
+                    </w:p>
+                  </w:txbxContent>
+                </v:textbox>
+              </v:shape>
+            </w:pict>
+          </mc:Fallback>
+        </mc:AlternateContent>
+      </w:r>
+      <w:r>
+        <w:rPr>
+          <w:noProof/>
+        </w:rPr>
+        <mc:AlternateContent>
+          <mc:Choice Requires="wps">
+            <w:drawing>
+              <wp:anchor distT="0" distB="0" distL="114300" distR="114300" simplePos="0" relativeHeight="251661312" behindDoc="0" locked="0" layoutInCell="1" allowOverlap="1" wp14:anchorId="325EF287" wp14:editId="2FD29306">
+                <wp:simplePos x="0" y="0"/>
+                <wp:positionH relativeFrom="column">
+                  <wp:posOffset>2266922</wp:posOffset>
+                </wp:positionH>
+                <wp:positionV relativeFrom="paragraph">
+                  <wp:posOffset>1297609</wp:posOffset>
+                </wp:positionV>
+                <wp:extent cx="238125" cy="314325"/>
+                <wp:effectExtent l="0" t="0" r="9525" b="9525"/>
+                <wp:wrapNone/>
+                <wp:docPr id="1796005701" name="Text Box 2"/>
+                <wp:cNvGraphicFramePr/>
+                <a:graphic xmlns:a="http://schemas.openxmlformats.org/drawingml/2006/main">
+                  <a:graphicData uri="http://schemas.microsoft.com/office/word/2010/wordprocessingShape">
+                    <wps:wsp>
+                      <wps:cNvSpPr txBox="1"/>
+                      <wps:spPr>
+                        <a:xfrm>
+                          <a:off x="0" y="0"/>
+                          <a:ext cx="238125" cy="314325"/>
+                        </a:xfrm>
+                        <a:prstGeom prst="rect">
+                          <a:avLst/>
+                        </a:prstGeom>
+                        <a:solidFill>
+                          <a:schemeClr val="lt1"/>
+                        </a:solidFill>
+                        <a:ln w="6350">
+                          <a:noFill/>
+                        </a:ln>
+                      </wps:spPr>
+                      <wps:txbx>
+                        <w:txbxContent>
+                          <w:p>
+                            <w:pPr>
+                              <w:jc w:val="center"/>
+                              <w:rPr>
+                                <w:lang w:val="en-US"/>
+                              </w:rPr>
+                            </w:pPr>
+                            <w:r>
+                              <w:rPr>
+                                <w:lang w:val="en-US"/>
+                              </w:rPr>
+                              <w:t>B</w:t>
+                            </w:r>
+                            <w:r>
+                              <w:rPr>
+                                <w:noProof/>
+                                <w:lang w:val="en-US"/>
+                              </w:rPr>
+                              <w:drawing>
+                                <wp:inline distT="0" distB="0" distL="0" distR="0" wp14:anchorId="64A81A11" wp14:editId="574AB511">
+                                  <wp:extent cx="48895" cy="64770"/>
+                                  <wp:effectExtent l="0" t="0" r="8255" b="0"/>
+                                  <wp:docPr id="1362660787" name="Picture 3"/>
+                                  <wp:cNvGraphicFramePr>
+                                    <a:graphicFrameLocks xmlns:a="http://schemas.openxmlformats.org/drawingml/2006/main" noChangeAspect="1"/>
+                                  </wp:cNvGraphicFramePr>
+                                  <a:graphic xmlns:a="http://schemas.openxmlformats.org/drawingml/2006/main">
+                                    <a:graphicData uri="http://schemas.openxmlformats.org/drawingml/2006/picture">
+                                      <pic:pic xmlns:pic="http://schemas.openxmlformats.org/drawingml/2006/picture">
+                                        <pic:nvPicPr>
+                                          <pic:cNvPr id="0" name="Picture 3"/>
+                                          <pic:cNvPicPr>
+                                            <a:picLocks noChangeAspect="1" noChangeArrowheads="1"/>
+                                          </pic:cNvPicPr>
+                                        </pic:nvPicPr>
+                                        <pic:blipFill>
+                                          <a:blip r:embed="rId7">
+                                            <a:extLst>
+                                              <a:ext uri="{28A0092B-C50C-407E-A947-70E740481C1C}">
+                                                <a14:useLocalDpi xmlns:a14="http://schemas.microsoft.com/office/drawing/2010/main" val="0"/>
+                                              </a:ext>
+                                            </a:extLst>
+                                          </a:blip>
+                                          <a:srcRect/>
+                                          <a:stretch>
+                                            <a:fillRect/>
+                                          </a:stretch>
+                                        </pic:blipFill>
+                                        <pic:spPr bwMode="auto">
+                                          <a:xfrm>
+                                            <a:off x="0" y="0"/>
+                                            <a:ext cx="48895" cy="64770"/>
+                                          </a:xfrm>
+                                          <a:prstGeom prst="rect">
+                                            <a:avLst/>
+                                          </a:prstGeom>
+                                          <a:noFill/>
+                                          <a:ln>
+                                            <a:noFill/>
+                                          </a:ln>
+                                        </pic:spPr>
+                                      </pic:pic>
+                                    </a:graphicData>
+                                  </a:graphic>
+                                </wp:inline>
+                              </w:drawing>
+                            </w:r>
+                          </w:p>
+                        </w:txbxContent>
+                      </wps:txbx>
+                      <wps:bodyPr rot="0" spcFirstLastPara="0" vertOverflow="overflow" horzOverflow="overflow" vert="horz" wrap="square" lIns="91440" tIns="45720" rIns="91440" bIns="45720" numCol="1" spcCol="0" rtlCol="0" fromWordArt="0" anchor="t" anchorCtr="0" forceAA="0" compatLnSpc="1">
+                        <a:prstTxWarp prst="textNoShape">
+                          <a:avLst/>
+                        </a:prstTxWarp>
+                        <a:noAutofit/>
+                      </wps:bodyPr>
+                    </wps:wsp>
+                  </a:graphicData>
+                </a:graphic>
+                <wp14:sizeRelH relativeFrom="margin">
+                  <wp14:pctWidth>0</wp14:pctWidth>
+                </wp14:sizeRelH>
+                <wp14:sizeRelV relativeFrom="margin">
+                  <wp14:pctHeight>0</wp14:pctHeight>
+                </wp14:sizeRelV>
+              </wp:anchor>
+            </w:drawing>
+          </mc:Choice>
+          <mc:Fallback>
+            <w:pict>
+              <v:shape w14:anchorId="325EF287" id="_x0000_s1027" type="#_x0000_t202" style="position:absolute;left:0;text-align:left;margin-left:178.5pt;margin-top:102.15pt;width:18.75pt;height:24.75pt;z-index:251661312;visibility:visible;mso-wrap-style:square;mso-width-percent:0;mso-height-percent:0;mso-wrap-distance-left:9pt;mso-wrap-distance-top:0;mso-wrap-distance-right:9pt;mso-wrap-distance-bottom:0;mso-position-horizontal:absolute;mso-position-horizontal-relative:text;mso-position-vertical:absolute;mso-position-vertical-relative:text;mso-width-percent:0;mso-height-percent:0;mso-width-relative:margin;mso-height-relative:margin;v-text-anchor:top" o:gfxdata="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" fillcolor="white [3201]" stroked="f" strokeweight=".5pt">
+                <v:textbox>
+                  <w:txbxContent>
+                    <w:p>
+                      <w:pPr>
+                        <w:jc w:val="center"/>
+                        <w:rPr>
+                          <w:lang w:val="en-US"/>
+                        </w:rPr>
+                      </w:pPr>
+                      <w:r>
+                        <w:rPr>
+                          <w:lang w:val="en-US"/>
+                        </w:rPr>
+                        <w:t>B</w:t>
+                      </w:r>
+                      <w:r>
+                        <w:rPr>
+                          <w:noProof/>
+                          <w:lang w:val="en-US"/>
+                        </w:rPr>
+                        <w:drawing>
+                          <wp:inline distT="0" distB="0" distL="0" distR="0" wp14:anchorId="64A81A11" wp14:editId="574AB511">
+                            <wp:extent cx="48895" cy="64770"/>
+                            <wp:effectExtent l="0" t="0" r="8255" b="0"/>
+                            <wp:docPr id="1362660787" name="Picture 3"/>
+                            <wp:cNvGraphicFramePr>
+                              <a:graphicFrameLocks xmlns:a="http://schemas.openxmlformats.org/drawingml/2006/main" noChangeAspect="1"/>
+                            </wp:cNvGraphicFramePr>
+                            <a:graphic xmlns:a="http://schemas.openxmlformats.org/drawingml/2006/main">
+                              <a:graphicData uri="http://schemas.openxmlformats.org/drawingml/2006/picture">
+                                <pic:pic xmlns:pic="http://schemas.openxmlformats.org/drawingml/2006/picture">
+                                  <pic:nvPicPr>
+                                    <pic:cNvPr id="0" name="Picture 3"/>
+                                    <pic:cNvPicPr>
+                                      <a:picLocks noChangeAspect="1" noChangeArrowheads="1"/>
+                                    </pic:cNvPicPr>
+                                  </pic:nvPicPr>
+                                  <pic:blipFill>
+                                    <a:blip r:embed="rId7">
+                                      <a:extLst>
+                                        <a:ext uri="{28A0092B-C50C-407E-A947-70E740481C1C}">
+                                          <a14:useLocalDpi xmlns:a14="http://schemas.microsoft.com/office/drawing/2010/main" val="0"/>
+                                        </a:ext>
+                                      </a:extLst>
+                                    </a:blip>
+                                    <a:srcRect/>
+                                    <a:stretch>
+                                      <a:fillRect/>
+                                    </a:stretch>
+                                  </pic:blipFill>
+                                  <pic:spPr bwMode="auto">
+                                    <a:xfrm>
+                                      <a:off x="0" y="0"/>
+                                      <a:ext cx="48895" cy="64770"/>
+                                    </a:xfrm>
+                                    <a:prstGeom prst="rect">
+                                      <a:avLst/>
+                                    </a:prstGeom>
+                                    <a:noFill/>
+                                    <a:ln>
+                                      <a:noFill/>
+                                    </a:ln>
+                                  </pic:spPr>
+                                </pic:pic>
+                              </a:graphicData>
+                            </a:graphic>
+                          </wp:inline>
+                        </w:drawing>
+                      </w:r>
+                    </w:p>
+                  </w:txbxContent>
+                </v:textbox>
+              </v:shape>
+            </w:pict>
+          </mc:Fallback>
+        </mc:AlternateContent>
+      </w:r>
+      <w:r>
+        <w:rPr>
+          <w:noProof/>
+        </w:rPr>
+        <mc:AlternateContent>
+          <mc:Choice Requires="wps">
+            <w:drawing>
+              <wp:anchor distT="0" distB="0" distL="114300" distR="114300" simplePos="0" relativeHeight="251659264" behindDoc="0" locked="0" layoutInCell="1" allowOverlap="1" wp14:anchorId="6F4CA772" wp14:editId="38A21166">
+                <wp:simplePos x="0" y="0"/>
+                <wp:positionH relativeFrom="column">
+                  <wp:posOffset>1552216</wp:posOffset>
+                </wp:positionH>
+                <wp:positionV relativeFrom="paragraph">
+                  <wp:posOffset>1068705</wp:posOffset>
+                </wp:positionV>
+                <wp:extent cx="238125" cy="314325"/>
+                <wp:effectExtent l="0" t="0" r="9525" b="9525"/>
+                <wp:wrapNone/>
+                <wp:docPr id="1738016435" name="Text Box 2"/>
+                <wp:cNvGraphicFramePr/>
+                <a:graphic xmlns:a="http://schemas.openxmlformats.org/drawingml/2006/main">
+                  <a:graphicData uri="http://schemas.microsoft.com/office/word/2010/wordprocessingShape">
+                    <wps:wsp>
+                      <wps:cNvSpPr txBox="1"/>
+                      <wps:spPr>
+                        <a:xfrm>
+                          <a:off x="0" y="0"/>
+                          <a:ext cx="238125" cy="314325"/>
+                        </a:xfrm>
+                        <a:prstGeom prst="rect">
+                          <a:avLst/>
+                        </a:prstGeom>
+                        <a:solidFill>
+                          <a:schemeClr val="lt1"/>
+                        </a:solidFill>
+                        <a:ln w="6350">
+                          <a:noFill/>
+                        </a:ln>
+                      </wps:spPr>
+                      <wps:txbx>
+                        <w:txbxContent>
+                          <w:p>
+                            <w:pPr>
+                              <w:jc w:val="center"/>
+                              <w:rPr>
+                                <w:lang w:val="en-US"/>
+                              </w:rPr>
+                            </w:pPr>
+                            <w:r>
+                              <w:rPr>
+                                <w:lang w:val="en-US"/>
+                              </w:rPr>
+                              <w:t>A</w:t>
+                            </w:r>
+                          </w:p>
+                        </w:txbxContent>
+                      </wps:txbx>
+                      <wps:bodyPr rot="0" spcFirstLastPara="0" vertOverflow="overflow" horzOverflow="overflow" vert="horz" wrap="square" lIns="91440" tIns="45720" rIns="91440" bIns="45720" numCol="1" spcCol="0" rtlCol="0" fromWordArt="0" anchor="t" anchorCtr="0" forceAA="0" compatLnSpc="1">
+                        <a:prstTxWarp prst="textNoShape">
+                          <a:avLst/>
+                        </a:prstTxWarp>
+                        <a:noAutofit/>
+                      </wps:bodyPr>
+                    </wps:wsp>
+                  </a:graphicData>
+                </a:graphic>
+                <wp14:sizeRelH relativeFrom="margin">
+                  <wp14:pctWidth>0</wp14:pctWidth>
+                </wp14:sizeRelH>
+                <wp14:sizeRelV relativeFrom="margin">
+                  <wp14:pctHeight>0</wp14:pctHeight>
+                </wp14:sizeRelV>
+              </wp:anchor>
+            </w:drawing>
+          </mc:Choice>
+          <mc:Fallback>
+            <w:pict>
+              <v:shape w14:anchorId="6F4CA772" id="_x0000_s1028" type="#_x0000_t202" style="position:absolute;left:0;text-align:left;margin-left:122.2pt;margin-top:84.15pt;width:18.75pt;height:24.75pt;z-index:251659264;visibility:visible;mso-wrap-style:square;mso-width-percent:0;mso-height-percent:0;mso-wrap-distance-left:9pt;mso-wrap-distance-top:0;mso-wrap-distance-right:9pt;mso-wrap-distance-bottom:0;mso-position-horizontal:absolute;mso-position-horizontal-relative:text;mso-position-vertical:absolute;mso-position-vertical-relative:text;mso-width-percent:0;mso-height-percent:0;mso-width-relative:margin;mso-height-relative:margin;v-text-anchor:top" o:gfxdata="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" fillcolor="white [3201]" stroked="f" strokeweight=".5pt">
+                <v:textbox>
+                  <w:txbxContent>
+                    <w:p>
+                      <w:pPr>
+                        <w:jc w:val="center"/>
+                        <w:rPr>
+                          <w:lang w:val="en-US"/>
+                        </w:rPr>
+                      </w:pPr>
+                      <w:r>
+                        <w:rPr>
+                          <w:lang w:val="en-US"/>
+                        </w:rPr>
+                        <w:t>A</w:t>
+                      </w:r>
+                    </w:p>
+                  </w:txbxContent>
+                </v:textbox>
+              </v:shape>
+            </w:pict>
+          </mc:Fallback>
+        </mc:AlternateContent>
+      </w:r>
+      <w:r>
+        <w:rPr>
+          <w:noProof/>
+        </w:rPr>
+        <w:drawing>
+          <wp:inline distT="0" distB="0" distL="0" distR="0" wp14:anchorId="5775B1B5" wp14:editId="57F8AFF6">
+            <wp:extent cx="2895600" cy="1517294"/>
+            <wp:effectExtent l="0" t="0" r="0" b="6985"/>
+            <wp:docPr id="107087470" name="Picture 1" descr="Gear train - Wikipedia"/>
+            <wp:cNvGraphicFramePr>
+              <a:graphicFrameLocks xmlns:a="http://schemas.openxmlformats.org/drawingml/2006/main" noChangeAspect="1"/>
+            </wp:cNvGraphicFramePr>
+            <a:graphic xmlns:a="http://schemas.openxmlformats.org/drawingml/2006/main">
+              <a:graphicData uri="http://schemas.openxmlformats.org/drawingml/2006/picture">
+                <pic:pic xmlns:pic="http://schemas.openxmlformats.org/drawingml/2006/picture">
+                  <pic:nvPicPr>
+                    <pic:cNvPr id="0" name="Picture 1" descr="Gear train - Wikipedia"/>
+                    <pic:cNvPicPr>
+                      <a:picLocks noChangeAspect="1" noChangeArrowheads="1"/>
+                    </pic:cNvPicPr>
+                  </pic:nvPicPr>
+                  <pic:blipFill>
+                    <a:blip r:embed="rId8">
+                      <a:extLst>
+                        <a:ext uri="{28A0092B-C50C-407E-A947-70E740481C1C}">
+                          <a14:useLocalDpi xmlns:a14="http://schemas.microsoft.com/office/drawing/2010/main" val="0"/>
+                        </a:ext>
+                      </a:extLst>
+                    </a:blip>
+                    <a:srcRect/>
+                    <a:stretch>
+                      <a:fillRect/>
+                    </a:stretch>
+                  </pic:blipFill>
+                  <pic:spPr bwMode="auto">
+                    <a:xfrm>
+                      <a:off x="0" y="0"/>
+                      <a:ext cx="2903220" cy="1521287"/>
+                    </a:xfrm>
+                    <a:prstGeom prst="rect">
+                      <a:avLst/>
+                    </a:prstGeom>
+                    <a:noFill/>
+                    <a:ln>
+                      <a:noFill/>
+                    </a:ln>
+                  </pic:spPr>
+                </pic:pic>
+              </a:graphicData>
+            </a:graphic>
+          </wp:inline>
+        </w:drawing>
+      </w:r>
+    </w:p>
+    <w:p>
+      <w:pPr>
+        <w:pBdr>
+          <w:bottom w:val="single" w:sz="4" w:space="1" w:color="000000"/>
+        </w:pBdr>
+        <w:shd w:val="clear" w:color="auto" w:fill="FFFFFF"/>
+        <w:spacing w:before="280" w:after="280"/>
+        <w:rPr>
+          <w:sz w:val="21"/>
+          <w:szCs w:val="21"/>
+        </w:rPr>
+      </w:pPr>
     </w:p>
     <w:p>
       <w:pPr>
@@ -1639,6 +3105,121 @@
     </w:p>
     <w:p>
       <w:pPr>
+        <w:rPr>
+          <w:sz w:val="20"/>
+          <w:szCs w:val="20"/>
+        </w:rPr>
+      </w:pPr>
+    </w:p>
+    <w:p>
+      <w:pPr>
+        <w:rPr>
+          <w:sz w:val="20"/>
+          <w:szCs w:val="20"/>
+        </w:rPr>
+      </w:pPr>
+    </w:p>
+    <w:p>
+      <w:pPr>
+        <w:rPr>
+          <w:sz w:val="20"/>
+          <w:szCs w:val="20"/>
+        </w:rPr>
+      </w:pPr>
+    </w:p>
+    <w:p>
+      <w:pPr>
+        <w:rPr>
+          <w:sz w:val="20"/>
+          <w:szCs w:val="20"/>
+        </w:rPr>
+      </w:pPr>
+    </w:p>
+    <w:p>
+      <w:pPr>
+        <w:rPr>
+          <w:sz w:val="20"/>
+          <w:szCs w:val="20"/>
+        </w:rPr>
+      </w:pPr>
+    </w:p>
+    <w:p>
+      <w:pPr>
+        <w:rPr>
+          <w:sz w:val="20"/>
+          <w:szCs w:val="20"/>
+        </w:rPr>
+      </w:pPr>
+    </w:p>
+    <w:p>
+      <w:pPr>
+        <w:rPr>
+          <w:sz w:val="20"/>
+          <w:szCs w:val="20"/>
+        </w:rPr>
+      </w:pPr>
+    </w:p>
+    <w:p>
+      <w:pPr>
+        <w:rPr>
+          <w:sz w:val="20"/>
+          <w:szCs w:val="20"/>
+        </w:rPr>
+      </w:pPr>
+    </w:p>
+    <w:p>
+      <w:pPr>
+        <w:rPr>
+          <w:sz w:val="20"/>
+          <w:szCs w:val="20"/>
+        </w:rPr>
+      </w:pPr>
+    </w:p>
+    <w:p>
+      <w:pPr>
+        <w:rPr>
+          <w:sz w:val="20"/>
+          <w:szCs w:val="20"/>
+        </w:rPr>
+      </w:pPr>
+    </w:p>
+    <w:p>
+      <w:pPr>
+        <w:rPr>
+          <w:sz w:val="20"/>
+          <w:szCs w:val="20"/>
+        </w:rPr>
+      </w:pPr>
+    </w:p>
+    <w:p>
+      <w:pPr>
+        <w:rPr>
+          <w:sz w:val="20"/>
+          <w:szCs w:val="20"/>
+        </w:rPr>
+      </w:pPr>
+    </w:p>
+    <w:p>
+      <w:pPr>
+        <w:rPr>
+          <w:sz w:val="20"/>
+          <w:szCs w:val="20"/>
+        </w:rPr>
+      </w:pPr>
+    </w:p>
+    <w:p>
+      <w:pPr>
+        <w:rPr>
+          <w:sz w:val="20"/>
+          <w:szCs w:val="20"/>
+        </w:rPr>
+      </w:pPr>
+    </w:p>
+    <w:p/>
+    <w:p/>
+    <w:p/>
+    <w:p>
+      <w:pPr>
         <w:pBdr>
           <w:top w:val="nil"/>
           <w:left w:val="nil"/>
@@ -1648,97 +3229,10 @@
         </w:pBdr>
         <w:shd w:val="clear" w:color="auto" w:fill="FFFFFF"/>
         <w:rPr>
-          <w:sz w:val="28"/>
-          <w:szCs w:val="28"/>
-        </w:rPr>
-      </w:pPr>
-      <w:r>
-        <w:rPr>
           <w:b/>
           <w:color w:val="000000"/>
           <w:sz w:val="28"/>
           <w:szCs w:val="28"/>
-        </w:rPr>
-        <w:t xml:space="preserve">Q10. </w:t>
-      </w:r>
-    </w:p>
-    <w:p>
-      <w:pPr>
-        <w:pBdr>
-          <w:bottom w:val="single" w:sz="4" w:space="1" w:color="000000"/>
-        </w:pBdr>
-        <w:shd w:val="clear" w:color="auto" w:fill="FFFFFF"/>
-        <w:spacing w:before="280" w:after="280"/>
-        <w:rPr>
-          <w:sz w:val="21"/>
-          <w:szCs w:val="21"/>
-        </w:rPr>
-      </w:pPr>
-    </w:p>
-    <w:p>
-      <w:pPr>
-        <w:rPr>
-          <w:sz w:val="20"/>
-          <w:szCs w:val="20"/>
-        </w:rPr>
-      </w:pPr>
-    </w:p>
-    <w:p>
-      <w:pPr>
-        <w:pBdr>
-          <w:bottom w:val="single" w:sz="4" w:space="1" w:color="000000"/>
-        </w:pBdr>
-        <w:rPr>
-          <w:sz w:val="20"/>
-          <w:szCs w:val="20"/>
-        </w:rPr>
-      </w:pPr>
-    </w:p>
-    <w:p>
-      <w:pPr>
-        <w:rPr>
-          <w:sz w:val="20"/>
-          <w:szCs w:val="20"/>
-        </w:rPr>
-      </w:pPr>
-    </w:p>
-    <w:p>
-      <w:pPr>
-        <w:pBdr>
-          <w:bottom w:val="single" w:sz="4" w:space="1" w:color="000000"/>
-        </w:pBdr>
-        <w:shd w:val="clear" w:color="auto" w:fill="FFFFFF"/>
-        <w:spacing w:before="280" w:after="280"/>
-        <w:rPr>
-          <w:sz w:val="21"/>
-          <w:szCs w:val="21"/>
-        </w:rPr>
-      </w:pPr>
-    </w:p>
-    <w:p>
-      <w:pPr>
-        <w:rPr>
-          <w:sz w:val="20"/>
-          <w:szCs w:val="20"/>
-        </w:rPr>
-      </w:pPr>
-    </w:p>
-    <w:p>
-      <w:pPr>
-        <w:pBdr>
-          <w:bottom w:val="single" w:sz="4" w:space="1" w:color="000000"/>
-        </w:pBdr>
-        <w:rPr>
-          <w:sz w:val="20"/>
-          <w:szCs w:val="20"/>
-        </w:rPr>
-      </w:pPr>
-    </w:p>
-    <w:p>
-      <w:pPr>
-        <w:rPr>
-          <w:sz w:val="20"/>
-          <w:szCs w:val="20"/>
         </w:rPr>
       </w:pPr>
     </w:p>
@@ -1747,132 +3241,6 @@
     <w:p/>
     <w:p>
       <w:pPr>
-        <w:pBdr>
-          <w:top w:val="nil"/>
-          <w:left w:val="nil"/>
-          <w:bottom w:val="nil"/>
-          <w:right w:val="nil"/>
-          <w:between w:val="nil"/>
-        </w:pBdr>
-        <w:shd w:val="clear" w:color="auto" w:fill="FFFFFF"/>
-        <w:rPr>
-          <w:b/>
-          <w:color w:val="000000"/>
-          <w:sz w:val="28"/>
-          <w:szCs w:val="28"/>
-        </w:rPr>
-      </w:pPr>
-    </w:p>
-    <w:p>
-      <w:pPr>
-        <w:pBdr>
-          <w:top w:val="nil"/>
-          <w:left w:val="nil"/>
-          <w:bottom w:val="nil"/>
-          <w:right w:val="nil"/>
-          <w:between w:val="nil"/>
-        </w:pBdr>
-        <w:shd w:val="clear" w:color="auto" w:fill="FFFFFF"/>
-        <w:rPr>
-          <w:sz w:val="28"/>
-          <w:szCs w:val="28"/>
-        </w:rPr>
-      </w:pPr>
-      <w:r>
-        <w:rPr>
-          <w:b/>
-          <w:color w:val="000000"/>
-          <w:sz w:val="28"/>
-          <w:szCs w:val="28"/>
-        </w:rPr>
-        <w:t xml:space="preserve">Q11. </w:t>
-      </w:r>
-    </w:p>
-    <w:p>
-      <w:pPr>
-        <w:pBdr>
-          <w:bottom w:val="single" w:sz="4" w:space="1" w:color="000000"/>
-        </w:pBdr>
-        <w:shd w:val="clear" w:color="auto" w:fill="FFFFFF"/>
-        <w:spacing w:before="280" w:after="280"/>
-        <w:rPr>
-          <w:sz w:val="21"/>
-          <w:szCs w:val="21"/>
-        </w:rPr>
-      </w:pPr>
-    </w:p>
-    <w:p>
-      <w:pPr>
-        <w:rPr>
-          <w:sz w:val="20"/>
-          <w:szCs w:val="20"/>
-        </w:rPr>
-      </w:pPr>
-    </w:p>
-    <w:p>
-      <w:pPr>
-        <w:pBdr>
-          <w:bottom w:val="single" w:sz="4" w:space="1" w:color="000000"/>
-        </w:pBdr>
-        <w:rPr>
-          <w:sz w:val="20"/>
-          <w:szCs w:val="20"/>
-        </w:rPr>
-      </w:pPr>
-    </w:p>
-    <w:p>
-      <w:pPr>
-        <w:rPr>
-          <w:sz w:val="20"/>
-          <w:szCs w:val="20"/>
-        </w:rPr>
-      </w:pPr>
-    </w:p>
-    <w:p>
-      <w:pPr>
-        <w:pBdr>
-          <w:bottom w:val="single" w:sz="4" w:space="1" w:color="000000"/>
-        </w:pBdr>
-        <w:shd w:val="clear" w:color="auto" w:fill="FFFFFF"/>
-        <w:spacing w:before="280" w:after="280"/>
-        <w:rPr>
-          <w:sz w:val="21"/>
-          <w:szCs w:val="21"/>
-        </w:rPr>
-      </w:pPr>
-    </w:p>
-    <w:p>
-      <w:pPr>
-        <w:rPr>
-          <w:sz w:val="20"/>
-          <w:szCs w:val="20"/>
-        </w:rPr>
-      </w:pPr>
-    </w:p>
-    <w:p>
-      <w:pPr>
-        <w:pBdr>
-          <w:bottom w:val="single" w:sz="4" w:space="1" w:color="000000"/>
-        </w:pBdr>
-        <w:rPr>
-          <w:sz w:val="20"/>
-          <w:szCs w:val="20"/>
-        </w:rPr>
-      </w:pPr>
-    </w:p>
-    <w:p>
-      <w:pPr>
-        <w:rPr>
-          <w:sz w:val="20"/>
-          <w:szCs w:val="20"/>
-        </w:rPr>
-      </w:pPr>
-    </w:p>
-    <w:p/>
-    <w:p/>
-    <w:p/>
-    <w:p>
-      <w:pPr>
         <w:rPr>
           <w:b/>
           <w:sz w:val="28"/>
@@ -1925,7 +3293,7 @@
           <w:sz w:val="28"/>
           <w:szCs w:val="28"/>
         </w:rPr>
-        <w:t>X</w:t>
+        <w:t>A</w:t>
       </w:r>
     </w:p>
     <w:p>
@@ -1955,7 +3323,7 @@
           <w:sz w:val="28"/>
           <w:szCs w:val="28"/>
         </w:rPr>
-        <w:t>X</w:t>
+        <w:t>B</w:t>
       </w:r>
     </w:p>
     <w:p>
@@ -1985,7 +3353,7 @@
           <w:sz w:val="28"/>
           <w:szCs w:val="28"/>
         </w:rPr>
-        <w:t>X</w:t>
+        <w:t>A</w:t>
       </w:r>
     </w:p>
     <w:p>
@@ -2015,7 +3383,7 @@
           <w:sz w:val="28"/>
           <w:szCs w:val="28"/>
         </w:rPr>
-        <w:t>X</w:t>
+        <w:t>B</w:t>
       </w:r>
     </w:p>
     <w:p>
@@ -2045,7 +3413,7 @@
           <w:sz w:val="28"/>
           <w:szCs w:val="28"/>
         </w:rPr>
-        <w:t>X</w:t>
+        <w:t>C</w:t>
       </w:r>
     </w:p>
     <w:p>
@@ -2075,7 +3443,7 @@
           <w:sz w:val="28"/>
           <w:szCs w:val="28"/>
         </w:rPr>
-        <w:t>X</w:t>
+        <w:t>B</w:t>
       </w:r>
     </w:p>
     <w:p>
@@ -2105,7 +3473,7 @@
           <w:sz w:val="28"/>
           <w:szCs w:val="28"/>
         </w:rPr>
-        <w:t>X</w:t>
+        <w:t>A</w:t>
       </w:r>
     </w:p>
     <w:p>
@@ -2135,7 +3503,7 @@
           <w:sz w:val="28"/>
           <w:szCs w:val="28"/>
         </w:rPr>
-        <w:t>X</w:t>
+        <w:t>C</w:t>
       </w:r>
     </w:p>
     <w:p>
@@ -2165,12 +3533,69 @@
     </w:p>
     <w:p>
       <w:pPr>
-        <w:rPr>
-          <w:b/>
-          <w:sz w:val="28"/>
-          <w:szCs w:val="28"/>
-        </w:rPr>
-      </w:pPr>
+        <w:pStyle w:val="ListParagraph"/>
+        <w:numPr>
+          <w:ilvl w:val="0"/>
+          <w:numId w:val="6"/>
+        </w:numPr>
+        <w:rPr>
+          <w:bCs/>
+          <w:sz w:val="28"/>
+          <w:szCs w:val="28"/>
+        </w:rPr>
+      </w:pPr>
+      <w:r>
+        <w:rPr>
+          <w:bCs/>
+          <w:sz w:val="28"/>
+          <w:szCs w:val="28"/>
+        </w:rPr>
+        <w:t xml:space="preserve">Gear C turns the slowest of all (as it has the most teeth) </w:t>
+      </w:r>
+    </w:p>
+    <w:p>
+      <w:pPr>
+        <w:pStyle w:val="ListParagraph"/>
+        <w:numPr>
+          <w:ilvl w:val="0"/>
+          <w:numId w:val="6"/>
+        </w:numPr>
+        <w:rPr>
+          <w:bCs/>
+          <w:sz w:val="28"/>
+          <w:szCs w:val="28"/>
+        </w:rPr>
+      </w:pPr>
+      <w:r>
+        <w:rPr>
+          <w:bCs/>
+          <w:sz w:val="28"/>
+          <w:szCs w:val="28"/>
+        </w:rPr>
+        <w:t xml:space="preserve">C goes slower that A </w:t>
+      </w:r>
+    </w:p>
+    <w:p>
+      <w:pPr>
+        <w:pStyle w:val="ListParagraph"/>
+        <w:numPr>
+          <w:ilvl w:val="0"/>
+          <w:numId w:val="6"/>
+        </w:numPr>
+        <w:rPr>
+          <w:bCs/>
+          <w:sz w:val="28"/>
+          <w:szCs w:val="28"/>
+        </w:rPr>
+      </w:pPr>
+      <w:r>
+        <w:rPr>
+          <w:bCs/>
+          <w:sz w:val="28"/>
+          <w:szCs w:val="28"/>
+        </w:rPr>
+        <w:t>Takes longer time to rotate</w:t>
+      </w:r>
     </w:p>
     <w:p>
       <w:pPr>
@@ -2187,56 +3612,6 @@
           <w:szCs w:val="28"/>
         </w:rPr>
         <w:t xml:space="preserve"> </w:t>
-      </w:r>
-    </w:p>
-    <w:p>
-      <w:pPr>
-        <w:rPr>
-          <w:b/>
-          <w:sz w:val="28"/>
-          <w:szCs w:val="28"/>
-        </w:rPr>
-      </w:pPr>
-      <w:r>
-        <w:rPr>
-          <w:b/>
-          <w:sz w:val="28"/>
-          <w:szCs w:val="28"/>
-        </w:rPr>
-        <w:t>Q10.</w:t>
-      </w:r>
-    </w:p>
-    <w:p>
-      <w:pPr>
-        <w:rPr>
-          <w:sz w:val="28"/>
-          <w:szCs w:val="28"/>
-        </w:rPr>
-      </w:pPr>
-    </w:p>
-    <w:p>
-      <w:pPr>
-        <w:rPr>
-          <w:sz w:val="28"/>
-          <w:szCs w:val="28"/>
-        </w:rPr>
-      </w:pPr>
-    </w:p>
-    <w:p>
-      <w:pPr>
-        <w:rPr>
-          <w:b/>
-          <w:sz w:val="28"/>
-          <w:szCs w:val="28"/>
-        </w:rPr>
-      </w:pPr>
-      <w:r>
-        <w:rPr>
-          <w:b/>
-          <w:sz w:val="28"/>
-          <w:szCs w:val="28"/>
-        </w:rPr>
-        <w:t>Q11.</w:t>
       </w:r>
     </w:p>
     <w:p>
@@ -2670,6 +4045,119 @@
     </w:lvl>
   </w:abstractNum>
   <w:abstractNum w:abstractNumId="3" w15:restartNumberingAfterBreak="0">
+    <w:nsid w:val="446B7C16"/>
+    <w:multiLevelType w:val="hybridMultilevel"/>
+    <w:tmpl w:val="328461E2"/>
+    <w:lvl w:ilvl="0" w:tplc="08090001">
+      <w:start w:val="1"/>
+      <w:numFmt w:val="bullet"/>
+      <w:lvlText w:val=""/>
+      <w:lvlJc w:val="left"/>
+      <w:pPr>
+        <w:ind w:left="720" w:hanging="360"/>
+      </w:pPr>
+      <w:rPr>
+        <w:rFonts w:ascii="Symbol" w:hAnsi="Symbol" w:hint="default"/>
+      </w:rPr>
+    </w:lvl>
+    <w:lvl w:ilvl="1" w:tplc="08090003" w:tentative="1">
+      <w:start w:val="1"/>
+      <w:numFmt w:val="bullet"/>
+      <w:lvlText w:val="o"/>
+      <w:lvlJc w:val="left"/>
+      <w:pPr>
+        <w:ind w:left="1440" w:hanging="360"/>
+      </w:pPr>
+      <w:rPr>
+        <w:rFonts w:ascii="Courier New" w:hAnsi="Courier New" w:cs="Courier New" w:hint="default"/>
+      </w:rPr>
+    </w:lvl>
+    <w:lvl w:ilvl="2" w:tplc="08090005" w:tentative="1">
+      <w:start w:val="1"/>
+      <w:numFmt w:val="bullet"/>
+      <w:lvlText w:val=""/>
+      <w:lvlJc w:val="left"/>
+      <w:pPr>
+        <w:ind w:left="2160" w:hanging="360"/>
+      </w:pPr>
+      <w:rPr>
+        <w:rFonts w:ascii="Wingdings" w:hAnsi="Wingdings" w:hint="default"/>
+      </w:rPr>
+    </w:lvl>
+    <w:lvl w:ilvl="3" w:tplc="08090001" w:tentative="1">
+      <w:start w:val="1"/>
+      <w:numFmt w:val="bullet"/>
+      <w:lvlText w:val=""/>
+      <w:lvlJc w:val="left"/>
+      <w:pPr>
+        <w:ind w:left="2880" w:hanging="360"/>
+      </w:pPr>
+      <w:rPr>
+        <w:rFonts w:ascii="Symbol" w:hAnsi="Symbol" w:hint="default"/>
+      </w:rPr>
+    </w:lvl>
+    <w:lvl w:ilvl="4" w:tplc="08090003" w:tentative="1">
+      <w:start w:val="1"/>
+      <w:numFmt w:val="bullet"/>
+      <w:lvlText w:val="o"/>
+      <w:lvlJc w:val="left"/>
+      <w:pPr>
+        <w:ind w:left="3600" w:hanging="360"/>
+      </w:pPr>
+      <w:rPr>
+        <w:rFonts w:ascii="Courier New" w:hAnsi="Courier New" w:cs="Courier New" w:hint="default"/>
+      </w:rPr>
+    </w:lvl>
+    <w:lvl w:ilvl="5" w:tplc="08090005" w:tentative="1">
+      <w:start w:val="1"/>
+      <w:numFmt w:val="bullet"/>
+      <w:lvlText w:val=""/>
+      <w:lvlJc w:val="left"/>
+      <w:pPr>
+        <w:ind w:left="4320" w:hanging="360"/>
+      </w:pPr>
+      <w:rPr>
+        <w:rFonts w:ascii="Wingdings" w:hAnsi="Wingdings" w:hint="default"/>
+      </w:rPr>
+    </w:lvl>
+    <w:lvl w:ilvl="6" w:tplc="08090001" w:tentative="1">
+      <w:start w:val="1"/>
+      <w:numFmt w:val="bullet"/>
+      <w:lvlText w:val=""/>
+      <w:lvlJc w:val="left"/>
+      <w:pPr>
+        <w:ind w:left="5040" w:hanging="360"/>
+      </w:pPr>
+      <w:rPr>
+        <w:rFonts w:ascii="Symbol" w:hAnsi="Symbol" w:hint="default"/>
+      </w:rPr>
+    </w:lvl>
+    <w:lvl w:ilvl="7" w:tplc="08090003" w:tentative="1">
+      <w:start w:val="1"/>
+      <w:numFmt w:val="bullet"/>
+      <w:lvlText w:val="o"/>
+      <w:lvlJc w:val="left"/>
+      <w:pPr>
+        <w:ind w:left="5760" w:hanging="360"/>
+      </w:pPr>
+      <w:rPr>
+        <w:rFonts w:ascii="Courier New" w:hAnsi="Courier New" w:cs="Courier New" w:hint="default"/>
+      </w:rPr>
+    </w:lvl>
+    <w:lvl w:ilvl="8" w:tplc="08090005" w:tentative="1">
+      <w:start w:val="1"/>
+      <w:numFmt w:val="bullet"/>
+      <w:lvlText w:val=""/>
+      <w:lvlJc w:val="left"/>
+      <w:pPr>
+        <w:ind w:left="6480" w:hanging="360"/>
+      </w:pPr>
+      <w:rPr>
+        <w:rFonts w:ascii="Wingdings" w:hAnsi="Wingdings" w:hint="default"/>
+      </w:rPr>
+    </w:lvl>
+  </w:abstractNum>
+  <w:abstractNum w:abstractNumId="4" w15:restartNumberingAfterBreak="0">
     <w:nsid w:val="4DFF035A"/>
     <w:multiLevelType w:val="multilevel"/>
     <w:tmpl w:val="6638089A"/>
@@ -2783,7 +4271,7 @@
       </w:rPr>
     </w:lvl>
   </w:abstractNum>
-  <w:abstractNum w:abstractNumId="4" w15:restartNumberingAfterBreak="0">
+  <w:abstractNum w:abstractNumId="5" w15:restartNumberingAfterBreak="0">
     <w:nsid w:val="66D37DD0"/>
     <w:multiLevelType w:val="multilevel"/>
     <w:tmpl w:val="D9485BE4"/>
@@ -2918,16 +4406,19 @@
     <w:abstractNumId w:val="1"/>
   </w:num>
   <w:num w:numId="2" w16cid:durableId="82261917">
-    <w:abstractNumId w:val="4"/>
+    <w:abstractNumId w:val="5"/>
   </w:num>
   <w:num w:numId="3" w16cid:durableId="231695282">
     <w:abstractNumId w:val="0"/>
   </w:num>
   <w:num w:numId="4" w16cid:durableId="860164968">
-    <w:abstractNumId w:val="3"/>
+    <w:abstractNumId w:val="4"/>
   </w:num>
   <w:num w:numId="5" w16cid:durableId="1897202508">
     <w:abstractNumId w:val="2"/>
+  </w:num>
+  <w:num w:numId="6" w16cid:durableId="2019964012">
+    <w:abstractNumId w:val="3"/>
   </w:num>
 </w:numbering>
 </file>
@@ -3447,7 +4938,6 @@
   <w:style w:type="character" w:default="1" w:styleId="DefaultParagraphFont">
     <w:name w:val="Default Paragraph Font"/>
     <w:uiPriority w:val="1"/>
-    <w:semiHidden/>
     <w:unhideWhenUsed/>
   </w:style>
   <w:style w:type="table" w:default="1" w:styleId="TableNormal">
